--- a/[Plan] Scan app.docx
+++ b/[Plan] Scan app.docx
@@ -49,36 +49,37 @@
           <w:sz w:val="26"/>
           <w:szCs w:val="26"/>
         </w:rPr>
-        <w:t>可於</w:t>
-      </w:r>
-    </w:p>
-    <w:p>
-      <w:pPr>
-        <w:rPr>
+        <w:t>可至</w:t>
+      </w:r>
+      <w:r>
+        <w:rPr>
+          <w:rFonts w:hint="eastAsia"/>
           <w:b/>
           <w:color w:val="FF0000"/>
           <w:sz w:val="26"/>
           <w:szCs w:val="26"/>
         </w:rPr>
-      </w:pPr>
-      <w:r>
-        <w:rPr>
+        <w:t>:</w:t>
+      </w:r>
+    </w:p>
+    <w:p>
+      <w:pPr>
+        <w:rPr>
+          <w:rFonts w:hint="eastAsia"/>
           <w:b/>
           <w:color w:val="FF0000"/>
           <w:sz w:val="26"/>
           <w:szCs w:val="26"/>
         </w:rPr>
-        <w:t>\\10.1.20.231\sw1\Alex\Android Development</w:t>
-      </w:r>
-      <w:r>
-        <w:rPr>
-          <w:rFonts w:hint="eastAsia"/>
+      </w:pPr>
+      <w:r>
+        <w:rPr>
           <w:b/>
           <w:color w:val="FF0000"/>
           <w:sz w:val="26"/>
           <w:szCs w:val="26"/>
         </w:rPr>
-        <w:t xml:space="preserve"> </w:t>
+        <w:t>\\10.1.20.231\sw1\Alex\Android Development</w:t>
       </w:r>
       <w:r>
         <w:rPr>
@@ -88,18 +89,68 @@
           <w:sz w:val="26"/>
           <w:szCs w:val="26"/>
         </w:rPr>
-        <w:t>下載</w:t>
-      </w:r>
-    </w:p>
-    <w:p>
-      <w:pPr>
-        <w:rPr>
+        <w:t xml:space="preserve"> </w:t>
+      </w:r>
+      <w:r>
+        <w:rPr>
+          <w:rFonts w:hint="eastAsia"/>
           <w:b/>
           <w:color w:val="FF0000"/>
           <w:sz w:val="26"/>
           <w:szCs w:val="26"/>
         </w:rPr>
-      </w:pPr>
+        <w:t>下載</w:t>
+      </w:r>
+    </w:p>
+    <w:p>
+      <w:pPr>
+        <w:rPr>
+          <w:rFonts w:hint="eastAsia"/>
+          <w:b/>
+          <w:color w:val="FF0000"/>
+          <w:sz w:val="26"/>
+          <w:szCs w:val="26"/>
+        </w:rPr>
+      </w:pPr>
+      <w:r>
+        <w:rPr>
+          <w:rFonts w:hint="eastAsia"/>
+          <w:b/>
+          <w:color w:val="FF0000"/>
+          <w:sz w:val="26"/>
+          <w:szCs w:val="26"/>
+        </w:rPr>
+        <w:t>Android</w:t>
+      </w:r>
+      <w:r>
+        <w:rPr>
+          <w:rFonts w:hint="eastAsia"/>
+          <w:b/>
+          <w:color w:val="FF0000"/>
+          <w:sz w:val="26"/>
+          <w:szCs w:val="26"/>
+        </w:rPr>
+        <w:t>官方教學文件</w:t>
+      </w:r>
+    </w:p>
+    <w:p>
+      <w:pPr>
+        <w:rPr>
+          <w:b/>
+          <w:color w:val="FF0000"/>
+          <w:sz w:val="26"/>
+          <w:szCs w:val="26"/>
+        </w:rPr>
+      </w:pPr>
+      <w:r>
+        <w:rPr>
+          <w:b/>
+          <w:color w:val="FF0000"/>
+          <w:sz w:val="26"/>
+          <w:szCs w:val="26"/>
+        </w:rPr>
+        <w:t>http://developer.android.com/training/index.html</w:t>
+      </w:r>
     </w:p>
     <w:p>
       <w:pPr>
@@ -134,6 +185,15 @@
           <w:sz w:val="36"/>
           <w:szCs w:val="36"/>
         </w:rPr>
+        <w:t>Scan app</w:t>
+      </w:r>
+      <w:r>
+        <w:rPr>
+          <w:rFonts w:hint="eastAsia"/>
+          <w:b/>
+          <w:sz w:val="36"/>
+          <w:szCs w:val="36"/>
+        </w:rPr>
         <w:t>短期計畫</w:t>
       </w:r>
     </w:p>
@@ -223,7 +283,7 @@
           <w:sz w:val="26"/>
           <w:szCs w:val="26"/>
         </w:rPr>
-        <w:t>設計元件拖拉</w:t>
+        <w:t>設計元件</w:t>
       </w:r>
       <w:r>
         <w:rPr>
@@ -231,7 +291,7 @@
           <w:sz w:val="26"/>
           <w:szCs w:val="26"/>
         </w:rPr>
-        <w:t xml:space="preserve"> (</w:t>
+        <w:t>(</w:t>
       </w:r>
       <w:r>
         <w:rPr>
@@ -265,6 +325,7 @@
         </w:rPr>
         <w:t>2</w:t>
       </w:r>
+      <w:proofErr w:type="gramStart"/>
       <w:r>
         <w:rPr>
           <w:rFonts w:hint="eastAsia"/>
@@ -273,6 +334,7 @@
         </w:rPr>
         <w:t>週</w:t>
       </w:r>
+      <w:proofErr w:type="gramEnd"/>
       <w:r>
         <w:rPr>
           <w:rFonts w:hint="eastAsia"/>
@@ -436,6 +498,7 @@
         </w:rPr>
         <w:t>、</w:t>
       </w:r>
+      <w:proofErr w:type="spellStart"/>
       <w:r>
         <w:rPr>
           <w:rFonts w:hint="eastAsia"/>
@@ -443,6 +506,7 @@
         </w:rPr>
         <w:t>TextView</w:t>
       </w:r>
+      <w:proofErr w:type="spellEnd"/>
       <w:r>
         <w:rPr>
           <w:rFonts w:hint="eastAsia"/>
@@ -450,6 +514,7 @@
         </w:rPr>
         <w:t>、</w:t>
       </w:r>
+      <w:proofErr w:type="spellStart"/>
       <w:r>
         <w:rPr>
           <w:rFonts w:hint="eastAsia"/>
@@ -457,6 +522,7 @@
         </w:rPr>
         <w:t>EditView</w:t>
       </w:r>
+      <w:proofErr w:type="spellEnd"/>
       <w:r>
         <w:rPr>
           <w:rFonts w:hint="eastAsia"/>
@@ -464,6 +530,7 @@
         </w:rPr>
         <w:t>、</w:t>
       </w:r>
+      <w:proofErr w:type="spellStart"/>
       <w:r>
         <w:rPr>
           <w:rFonts w:hint="eastAsia"/>
@@ -471,6 +538,7 @@
         </w:rPr>
         <w:t>ListView</w:t>
       </w:r>
+      <w:proofErr w:type="spellEnd"/>
       <w:r>
         <w:rPr>
           <w:rFonts w:hint="eastAsia"/>
@@ -478,6 +546,7 @@
         </w:rPr>
         <w:t>、</w:t>
       </w:r>
+      <w:proofErr w:type="spellStart"/>
       <w:r>
         <w:rPr>
           <w:rFonts w:hint="eastAsia"/>
@@ -485,6 +554,7 @@
         </w:rPr>
         <w:t>ImageView</w:t>
       </w:r>
+      <w:proofErr w:type="spellEnd"/>
       <w:r>
         <w:rPr>
           <w:rFonts w:hint="eastAsia"/>
@@ -527,6 +597,7 @@
           <w:szCs w:val="24"/>
         </w:rPr>
       </w:pPr>
+      <w:proofErr w:type="spellStart"/>
       <w:r>
         <w:rPr>
           <w:rFonts w:hint="eastAsia"/>
@@ -541,6 +612,7 @@
         </w:rPr>
         <w:t>Layout</w:t>
       </w:r>
+      <w:proofErr w:type="spellEnd"/>
       <w:r>
         <w:rPr>
           <w:rFonts w:hint="eastAsia"/>
@@ -548,6 +620,7 @@
         </w:rPr>
         <w:t>、</w:t>
       </w:r>
+      <w:proofErr w:type="spellStart"/>
       <w:r>
         <w:rPr>
           <w:rFonts w:hint="eastAsia"/>
@@ -562,6 +635,7 @@
         </w:rPr>
         <w:t>Layout</w:t>
       </w:r>
+      <w:proofErr w:type="spellEnd"/>
       <w:r>
         <w:rPr>
           <w:rFonts w:hint="eastAsia"/>
@@ -569,6 +643,7 @@
         </w:rPr>
         <w:t>、</w:t>
       </w:r>
+      <w:proofErr w:type="spellStart"/>
       <w:r>
         <w:rPr>
           <w:rFonts w:hint="eastAsia"/>
@@ -593,6 +668,7 @@
       <w:bookmarkEnd w:id="2"/>
       <w:bookmarkEnd w:id="3"/>
       <w:bookmarkEnd w:id="4"/>
+      <w:proofErr w:type="spellEnd"/>
       <w:r>
         <w:rPr>
           <w:rFonts w:hint="eastAsia"/>
@@ -643,20 +719,70 @@
           <w:szCs w:val="24"/>
         </w:rPr>
       </w:pPr>
-      <w:r>
-        <w:rPr>
-          <w:rFonts w:hint="eastAsia"/>
-          <w:szCs w:val="24"/>
-        </w:rPr>
-        <w:t xml:space="preserve">e.g. </w:t>
-      </w:r>
-      <w:r>
-        <w:rPr>
-          <w:rFonts w:hint="eastAsia"/>
-          <w:szCs w:val="24"/>
-        </w:rPr>
-        <w:t>android: layout_width  android:layout_height  android:text</w:t>
-      </w:r>
+      <w:proofErr w:type="gramStart"/>
+      <w:r>
+        <w:rPr>
+          <w:rFonts w:hint="eastAsia"/>
+          <w:szCs w:val="24"/>
+        </w:rPr>
+        <w:t>e.g</w:t>
+      </w:r>
+      <w:proofErr w:type="gramEnd"/>
+      <w:r>
+        <w:rPr>
+          <w:rFonts w:hint="eastAsia"/>
+          <w:szCs w:val="24"/>
+        </w:rPr>
+        <w:t xml:space="preserve">. </w:t>
+      </w:r>
+      <w:r>
+        <w:rPr>
+          <w:rFonts w:hint="eastAsia"/>
+          <w:szCs w:val="24"/>
+        </w:rPr>
+        <w:t xml:space="preserve">android: </w:t>
+      </w:r>
+      <w:proofErr w:type="spellStart"/>
+      <w:r>
+        <w:rPr>
+          <w:rFonts w:hint="eastAsia"/>
+          <w:szCs w:val="24"/>
+        </w:rPr>
+        <w:t>layout_width</w:t>
+      </w:r>
+      <w:proofErr w:type="spellEnd"/>
+      <w:r>
+        <w:rPr>
+          <w:rFonts w:hint="eastAsia"/>
+          <w:szCs w:val="24"/>
+        </w:rPr>
+        <w:t xml:space="preserve">  </w:t>
+      </w:r>
+      <w:proofErr w:type="spellStart"/>
+      <w:r>
+        <w:rPr>
+          <w:rFonts w:hint="eastAsia"/>
+          <w:szCs w:val="24"/>
+        </w:rPr>
+        <w:t>android:layout_height</w:t>
+      </w:r>
+      <w:proofErr w:type="spellEnd"/>
+      <w:r>
+        <w:rPr>
+          <w:rFonts w:hint="eastAsia"/>
+          <w:szCs w:val="24"/>
+        </w:rPr>
+        <w:t xml:space="preserve">  </w:t>
+      </w:r>
+      <w:proofErr w:type="spellStart"/>
+      <w:r>
+        <w:rPr>
+          <w:rFonts w:hint="eastAsia"/>
+          <w:szCs w:val="24"/>
+        </w:rPr>
+        <w:t>android:text</w:t>
+      </w:r>
+      <w:proofErr w:type="spellEnd"/>
       <w:r>
         <w:rPr>
           <w:rFonts w:hint="eastAsia"/>
@@ -862,7 +988,15 @@
           <w:rFonts w:hint="eastAsia"/>
           <w:szCs w:val="24"/>
         </w:rPr>
-        <w:t>學習如何跳轉</w:t>
+        <w:t>學習</w:t>
+      </w:r>
+      <w:proofErr w:type="gramStart"/>
+      <w:r>
+        <w:rPr>
+          <w:rFonts w:hint="eastAsia"/>
+          <w:szCs w:val="24"/>
+        </w:rPr>
+        <w:t>如何跳轉</w:t>
       </w:r>
       <w:r>
         <w:rPr>
@@ -871,6 +1005,7 @@
         </w:rPr>
         <w:t>畫面</w:t>
       </w:r>
+      <w:proofErr w:type="gramEnd"/>
       <w:r>
         <w:rPr>
           <w:rFonts w:hint="eastAsia"/>
@@ -881,12 +1016,7 @@
     </w:p>
     <w:p>
       <w:pPr>
-        <w:pStyle w:val="a7"/>
-        <w:numPr>
-          <w:ilvl w:val="1"/>
-          <w:numId w:val="3"/>
-        </w:numPr>
-        <w:ind w:leftChars="0"/>
+        <w:ind w:left="360" w:firstLine="480"/>
         <w:rPr>
           <w:szCs w:val="24"/>
         </w:rPr>
@@ -919,6 +1049,50 @@
         </w:rPr>
         <w:t>)</w:t>
       </w:r>
+      <w:r>
+        <w:rPr>
+          <w:rFonts w:hint="eastAsia"/>
+          <w:szCs w:val="24"/>
+        </w:rPr>
+        <w:t>、</w:t>
+      </w:r>
+      <w:r>
+        <w:rPr>
+          <w:rFonts w:hint="eastAsia"/>
+          <w:szCs w:val="24"/>
+        </w:rPr>
+        <w:t>Bundle(</w:t>
+      </w:r>
+      <w:proofErr w:type="gramStart"/>
+      <w:r>
+        <w:rPr>
+          <w:rFonts w:hint="eastAsia"/>
+          <w:szCs w:val="24"/>
+        </w:rPr>
+        <w:t>需傳資料</w:t>
+      </w:r>
+      <w:proofErr w:type="gramEnd"/>
+      <w:r>
+        <w:rPr>
+          <w:rFonts w:hint="eastAsia"/>
+          <w:szCs w:val="24"/>
+        </w:rPr>
+        <w:t>至其他畫面時會用到</w:t>
+      </w:r>
+      <w:r>
+        <w:rPr>
+          <w:rFonts w:hint="eastAsia"/>
+          <w:szCs w:val="24"/>
+        </w:rPr>
+        <w:t>)</w:t>
+      </w:r>
+      <w:r>
+        <w:rPr>
+          <w:rFonts w:hint="eastAsia"/>
+          <w:szCs w:val="24"/>
+        </w:rPr>
+        <w:t>。</w:t>
+      </w:r>
     </w:p>
     <w:p>
       <w:pPr>
@@ -1004,6 +1178,7 @@
         </w:rPr>
         <w:t>2</w:t>
       </w:r>
+      <w:proofErr w:type="gramStart"/>
       <w:r>
         <w:rPr>
           <w:rFonts w:hint="eastAsia"/>
@@ -1011,6 +1186,7 @@
         </w:rPr>
         <w:t>週</w:t>
       </w:r>
+      <w:proofErr w:type="gramEnd"/>
       <w:r>
         <w:rPr>
           <w:rFonts w:hint="eastAsia"/>
@@ -1080,8 +1256,17 @@
           <w:rFonts w:hint="eastAsia"/>
           <w:szCs w:val="24"/>
         </w:rPr>
-        <w:t>一個</w:t>
-      </w:r>
+        <w:t>一</w:t>
+      </w:r>
+      <w:proofErr w:type="gramStart"/>
+      <w:r>
+        <w:rPr>
+          <w:rFonts w:hint="eastAsia"/>
+          <w:szCs w:val="24"/>
+        </w:rPr>
+        <w:t>個</w:t>
+      </w:r>
+      <w:proofErr w:type="gramEnd"/>
       <w:r>
         <w:rPr>
           <w:rFonts w:hint="eastAsia"/>
@@ -1122,8 +1307,17 @@
           <w:rFonts w:hint="eastAsia"/>
           <w:szCs w:val="24"/>
         </w:rPr>
-        <w:t>不管在哪個</w:t>
-      </w:r>
+        <w:t>不管在哪</w:t>
+      </w:r>
+      <w:proofErr w:type="gramStart"/>
+      <w:r>
+        <w:rPr>
+          <w:rFonts w:hint="eastAsia"/>
+          <w:szCs w:val="24"/>
+        </w:rPr>
+        <w:t>個</w:t>
+      </w:r>
+      <w:proofErr w:type="gramEnd"/>
       <w:r>
         <w:rPr>
           <w:rFonts w:hint="eastAsia"/>
@@ -1346,8 +1540,17 @@
           <w:rFonts w:hint="eastAsia"/>
           <w:szCs w:val="24"/>
         </w:rPr>
-        <w:t>在同一個</w:t>
-      </w:r>
+        <w:t>在同一</w:t>
+      </w:r>
+      <w:proofErr w:type="gramStart"/>
+      <w:r>
+        <w:rPr>
+          <w:rFonts w:hint="eastAsia"/>
+          <w:szCs w:val="24"/>
+        </w:rPr>
+        <w:t>個</w:t>
+      </w:r>
+      <w:proofErr w:type="gramEnd"/>
       <w:r>
         <w:rPr>
           <w:rFonts w:hint="eastAsia"/>
@@ -1425,6 +1628,7 @@
         </w:rPr>
         <w:t>(</w:t>
       </w:r>
+      <w:proofErr w:type="gramStart"/>
       <w:r>
         <w:rPr>
           <w:rFonts w:hint="eastAsia"/>
@@ -1432,6 +1636,7 @@
         </w:rPr>
         <w:t>一</w:t>
       </w:r>
+      <w:proofErr w:type="gramEnd"/>
       <w:r>
         <w:rPr>
           <w:rFonts w:hint="eastAsia"/>
@@ -1446,6 +1651,7 @@
         </w:rPr>
         <w:t>參考</w:t>
       </w:r>
+      <w:proofErr w:type="spellStart"/>
       <w:r>
         <w:rPr>
           <w:rFonts w:hint="eastAsia"/>
@@ -1453,6 +1659,7 @@
         </w:rPr>
         <w:t>Youtube</w:t>
       </w:r>
+      <w:proofErr w:type="spellEnd"/>
       <w:r>
         <w:rPr>
           <w:rFonts w:hint="eastAsia"/>
@@ -1460,18 +1667,28 @@
         </w:rPr>
         <w:t>影片</w:t>
       </w:r>
-      <w:hyperlink r:id="rId7" w:tgtFrame="_blank" w:history="1">
-        <w:r>
-          <w:rPr>
-            <w:rStyle w:val="a8"/>
-            <w:rFonts w:ascii="Helvetica" w:hAnsi="Helvetica" w:cs="Helvetica"/>
-            <w:color w:val="3B5998"/>
-            <w:szCs w:val="24"/>
-            <w:shd w:val="clear" w:color="auto" w:fill="FFFFFF"/>
-          </w:rPr>
-          <w:t>https://www.youtube.com/watch?v=Gimo5cZler8</w:t>
-        </w:r>
-      </w:hyperlink>
+      <w:r>
+        <w:fldChar w:fldCharType="begin"/>
+      </w:r>
+      <w:r>
+        <w:instrText>HYPERLINK "https://www.youtube.com/watch?v=Gimo5cZler8" \t "_blank"</w:instrText>
+      </w:r>
+      <w:r>
+        <w:fldChar w:fldCharType="separate"/>
+      </w:r>
+      <w:r>
+        <w:rPr>
+          <w:rStyle w:val="a8"/>
+          <w:rFonts w:ascii="Helvetica" w:hAnsi="Helvetica" w:cs="Helvetica"/>
+          <w:color w:val="3B5998"/>
+          <w:szCs w:val="24"/>
+          <w:shd w:val="clear" w:color="auto" w:fill="FFFFFF"/>
+        </w:rPr>
+        <w:t>https://www.youtube.com/watch?v=Gimo5cZler8</w:t>
+      </w:r>
+      <w:r>
+        <w:fldChar w:fldCharType="end"/>
+      </w:r>
     </w:p>
     <w:p>
       <w:pPr>
@@ -1585,7 +1802,7 @@
         </w:rPr>
         <w:t xml:space="preserve"> </w:t>
       </w:r>
-      <w:hyperlink r:id="rId8" w:history="1">
+      <w:hyperlink r:id="rId7" w:history="1">
         <w:r>
           <w:rPr>
             <w:rStyle w:val="a8"/>
@@ -1623,6 +1840,7 @@
         </w:rPr>
         <w:t>使用</w:t>
       </w:r>
+      <w:proofErr w:type="spellStart"/>
       <w:r>
         <w:rPr>
           <w:rFonts w:hint="eastAsia"/>
@@ -1630,6 +1848,7 @@
         </w:rPr>
         <w:t>Github</w:t>
       </w:r>
+      <w:proofErr w:type="spellEnd"/>
       <w:r>
         <w:rPr>
           <w:rFonts w:hint="eastAsia"/>
@@ -1747,6 +1966,7 @@
         </w:rPr>
         <w:t>(</w:t>
       </w:r>
+      <w:proofErr w:type="spellStart"/>
       <w:r>
         <w:rPr>
           <w:rFonts w:hint="eastAsia"/>
@@ -1756,6 +1976,7 @@
         </w:rPr>
         <w:t>GitHub</w:t>
       </w:r>
+      <w:proofErr w:type="spellEnd"/>
       <w:r>
         <w:rPr>
           <w:rFonts w:hint="eastAsia"/>
@@ -1807,8 +2028,9 @@
           <w:sz w:val="20"/>
           <w:szCs w:val="20"/>
         </w:rPr>
-        <w:t>\Github</w:t>
-      </w:r>
+        <w:t>\</w:t>
+      </w:r>
+      <w:proofErr w:type="spellStart"/>
       <w:r>
         <w:rPr>
           <w:rFonts w:hint="eastAsia"/>
@@ -1816,8 +2038,9 @@
           <w:sz w:val="20"/>
           <w:szCs w:val="20"/>
         </w:rPr>
-        <w:t>設置教學</w:t>
-      </w:r>
+        <w:t>Github</w:t>
+      </w:r>
+      <w:proofErr w:type="spellEnd"/>
       <w:r>
         <w:rPr>
           <w:rFonts w:hint="eastAsia"/>
@@ -1825,108 +2048,139 @@
           <w:sz w:val="20"/>
           <w:szCs w:val="20"/>
         </w:rPr>
-        <w:t>.docx)</w:t>
-      </w:r>
-    </w:p>
-    <w:p>
-      <w:pPr>
-        <w:ind w:left="840"/>
-        <w:rPr>
+        <w:t>設置教學</w:t>
+      </w:r>
+      <w:r>
+        <w:rPr>
+          <w:rFonts w:hint="eastAsia"/>
+          <w:color w:val="FF0000"/>
           <w:sz w:val="20"/>
           <w:szCs w:val="20"/>
         </w:rPr>
-      </w:pPr>
-      <w:r>
-        <w:rPr>
-          <w:rFonts w:hint="eastAsia"/>
-          <w:szCs w:val="24"/>
-        </w:rPr>
-        <w:t>(</w:t>
-      </w:r>
-      <w:r>
-        <w:rPr>
-          <w:rFonts w:hint="eastAsia"/>
-          <w:szCs w:val="24"/>
-        </w:rPr>
-        <w:t>三</w:t>
-      </w:r>
-      <w:r>
-        <w:rPr>
-          <w:rFonts w:hint="eastAsia"/>
-          <w:szCs w:val="24"/>
-        </w:rPr>
-        <w:t>)Build</w:t>
-      </w:r>
-      <w:r>
-        <w:rPr>
-          <w:rFonts w:hint="eastAsia"/>
-          <w:szCs w:val="24"/>
-        </w:rPr>
-        <w:t>出的安裝檔</w:t>
-      </w:r>
-      <w:r>
-        <w:rPr>
-          <w:rFonts w:hint="eastAsia"/>
-          <w:szCs w:val="24"/>
-        </w:rPr>
-        <w:t>放於</w:t>
-      </w:r>
-      <w:r>
-        <w:rPr>
-          <w:rFonts w:hint="eastAsia"/>
+        <w:t>.</w:t>
+      </w:r>
+      <w:proofErr w:type="spellStart"/>
+      <w:proofErr w:type="gramStart"/>
+      <w:r>
+        <w:rPr>
+          <w:rFonts w:hint="eastAsia"/>
+          <w:color w:val="FF0000"/>
           <w:sz w:val="20"/>
           <w:szCs w:val="20"/>
         </w:rPr>
-        <w:t>,</w:t>
-      </w:r>
-    </w:p>
-    <w:p>
-      <w:pPr>
-        <w:ind w:left="840"/>
-        <w:rPr>
+        <w:t>docx</w:t>
+      </w:r>
+      <w:proofErr w:type="spellEnd"/>
+      <w:proofErr w:type="gramEnd"/>
+      <w:r>
+        <w:rPr>
+          <w:rFonts w:hint="eastAsia"/>
+          <w:color w:val="FF0000"/>
           <w:sz w:val="20"/>
           <w:szCs w:val="20"/>
         </w:rPr>
-      </w:pPr>
-      <w:r>
+        <w:t>)</w:t>
+      </w:r>
+    </w:p>
+    <w:p>
+      <w:pPr>
+        <w:ind w:left="840"/>
         <w:rPr>
           <w:sz w:val="20"/>
           <w:szCs w:val="20"/>
         </w:rPr>
-        <w:t>\\10.1.20.231\sw1\Alex\Android Development</w:t>
-      </w:r>
+      </w:pPr>
+      <w:r>
+        <w:rPr>
+          <w:rFonts w:hint="eastAsia"/>
+          <w:szCs w:val="24"/>
+        </w:rPr>
+        <w:t>(</w:t>
+      </w:r>
+      <w:r>
+        <w:rPr>
+          <w:rFonts w:hint="eastAsia"/>
+          <w:szCs w:val="24"/>
+        </w:rPr>
+        <w:t>三</w:t>
+      </w:r>
+      <w:r>
+        <w:rPr>
+          <w:rFonts w:hint="eastAsia"/>
+          <w:szCs w:val="24"/>
+        </w:rPr>
+        <w:t>)Build</w:t>
+      </w:r>
+      <w:r>
+        <w:rPr>
+          <w:rFonts w:hint="eastAsia"/>
+          <w:szCs w:val="24"/>
+        </w:rPr>
+        <w:t>出的</w:t>
+      </w:r>
+      <w:proofErr w:type="gramStart"/>
+      <w:r>
+        <w:rPr>
+          <w:rFonts w:hint="eastAsia"/>
+          <w:szCs w:val="24"/>
+        </w:rPr>
+        <w:t>安裝檔</w:t>
+      </w:r>
+      <w:r>
+        <w:rPr>
+          <w:rFonts w:hint="eastAsia"/>
+          <w:szCs w:val="24"/>
+        </w:rPr>
+        <w:t>放於</w:t>
+      </w:r>
+      <w:proofErr w:type="gramEnd"/>
       <w:r>
         <w:rPr>
           <w:rFonts w:hint="eastAsia"/>
           <w:sz w:val="20"/>
           <w:szCs w:val="20"/>
         </w:rPr>
-        <w:t>\Sample\</w:t>
-      </w:r>
-      <w:r>
+        <w:t>,</w:t>
+      </w:r>
+    </w:p>
+    <w:p>
+      <w:pPr>
+        <w:ind w:left="840"/>
         <w:rPr>
           <w:sz w:val="20"/>
           <w:szCs w:val="20"/>
         </w:rPr>
-        <w:t>FragmentTab</w:t>
-      </w:r>
-      <w:r>
-        <w:rPr>
-          <w:rFonts w:hint="eastAsia"/>
+      </w:pPr>
+      <w:r>
+        <w:rPr>
           <w:sz w:val="20"/>
           <w:szCs w:val="20"/>
         </w:rPr>
+        <w:t>\\10.1.20.231\sw1\Alex\Android Development</w:t>
+      </w:r>
+      <w:r>
+        <w:rPr>
+          <w:rFonts w:hint="eastAsia"/>
+          <w:sz w:val="20"/>
+          <w:szCs w:val="20"/>
+        </w:rPr>
+        <w:t>\Sample\</w:t>
+      </w:r>
+      <w:r>
+        <w:rPr>
+          <w:sz w:val="20"/>
+          <w:szCs w:val="20"/>
+        </w:rPr>
+        <w:t>FragmentTab</w:t>
+      </w:r>
+      <w:r>
+        <w:rPr>
+          <w:rFonts w:hint="eastAsia"/>
+          <w:sz w:val="20"/>
+          <w:szCs w:val="20"/>
+        </w:rPr>
         <w:t>.apk</w:t>
       </w:r>
-    </w:p>
-    <w:p>
-      <w:pPr>
-        <w:ind w:left="840"/>
-        <w:rPr>
-          <w:color w:val="FF0000"/>
-          <w:szCs w:val="24"/>
-        </w:rPr>
-      </w:pPr>
     </w:p>
     <w:p>
       <w:pPr>
@@ -1970,7 +2224,21 @@
           <w:rFonts w:hint="eastAsia"/>
         </w:rPr>
         <w:tab/>
-        <w:t>Discover device-&gt;Connect [Authenticate]-&gt;Send command to scan-&gt;Preview -&gt;Download images-&gt;Crop &amp; Resize-&gt;Save to Device or Share</w:t>
+        <w:t>Discover device-&gt;Connect [Authenticate</w:t>
+      </w:r>
+      <w:proofErr w:type="gramStart"/>
+      <w:r>
+        <w:rPr>
+          <w:rFonts w:hint="eastAsia"/>
+        </w:rPr>
+        <w:t>]-</w:t>
+      </w:r>
+      <w:proofErr w:type="gramEnd"/>
+      <w:r>
+        <w:rPr>
+          <w:rFonts w:hint="eastAsia"/>
+        </w:rPr>
+        <w:t>&gt;Send command to scan-&gt;Preview -&gt;Download images-&gt;Crop &amp; Resize-&gt;Save to Device or Share</w:t>
       </w:r>
     </w:p>
     <w:p>
@@ -2122,7 +2390,76 @@
           <w:rFonts w:hint="eastAsia"/>
         </w:rPr>
         <w:tab/>
-        <w:t>TextView/ImageView/Button/EditView/ProgressBar/GridView/Spinner</w:t>
+      </w:r>
+      <w:proofErr w:type="spellStart"/>
+      <w:r>
+        <w:rPr>
+          <w:rFonts w:hint="eastAsia"/>
+        </w:rPr>
+        <w:t>TextView</w:t>
+      </w:r>
+      <w:proofErr w:type="spellEnd"/>
+      <w:r>
+        <w:rPr>
+          <w:rFonts w:hint="eastAsia"/>
+        </w:rPr>
+        <w:t>/</w:t>
+      </w:r>
+      <w:proofErr w:type="spellStart"/>
+      <w:r>
+        <w:rPr>
+          <w:rFonts w:hint="eastAsia"/>
+        </w:rPr>
+        <w:t>ImageView</w:t>
+      </w:r>
+      <w:proofErr w:type="spellEnd"/>
+      <w:r>
+        <w:rPr>
+          <w:rFonts w:hint="eastAsia"/>
+        </w:rPr>
+        <w:t>/Button/</w:t>
+      </w:r>
+      <w:proofErr w:type="spellStart"/>
+      <w:r>
+        <w:rPr>
+          <w:rFonts w:hint="eastAsia"/>
+        </w:rPr>
+        <w:t>EditView</w:t>
+      </w:r>
+      <w:proofErr w:type="spellEnd"/>
+      <w:r>
+        <w:rPr>
+          <w:rFonts w:hint="eastAsia"/>
+        </w:rPr>
+        <w:t>/</w:t>
+      </w:r>
+      <w:proofErr w:type="spellStart"/>
+      <w:r>
+        <w:rPr>
+          <w:rFonts w:hint="eastAsia"/>
+        </w:rPr>
+        <w:t>ProgressBar</w:t>
+      </w:r>
+      <w:proofErr w:type="spellEnd"/>
+      <w:r>
+        <w:rPr>
+          <w:rFonts w:hint="eastAsia"/>
+        </w:rPr>
+        <w:t>/</w:t>
+      </w:r>
+      <w:proofErr w:type="spellStart"/>
+      <w:r>
+        <w:rPr>
+          <w:rFonts w:hint="eastAsia"/>
+        </w:rPr>
+        <w:t>GridView</w:t>
+      </w:r>
+      <w:proofErr w:type="spellEnd"/>
+      <w:r>
+        <w:rPr>
+          <w:rFonts w:hint="eastAsia"/>
+        </w:rPr>
+        <w:t>/Spinner</w:t>
       </w:r>
     </w:p>
     <w:p>
@@ -2137,8 +2474,17 @@
           <w:rFonts w:hint="eastAsia"/>
           <w:b/>
         </w:rPr>
-        <w:t>Multi-lang</w:t>
-      </w:r>
+        <w:t>Multi-</w:t>
+      </w:r>
+      <w:proofErr w:type="spellStart"/>
+      <w:r>
+        <w:rPr>
+          <w:rFonts w:hint="eastAsia"/>
+          <w:b/>
+        </w:rPr>
+        <w:t>lang</w:t>
+      </w:r>
+      <w:proofErr w:type="spellEnd"/>
     </w:p>
     <w:p>
       <w:pPr>
@@ -2246,7 +2592,7 @@
         </w:rPr>
         <w:t xml:space="preserve"> </w:t>
       </w:r>
-      <w:hyperlink r:id="rId9" w:history="1">
+      <w:hyperlink r:id="rId8" w:history="1">
         <w:r>
           <w:rPr>
             <w:rStyle w:val="a8"/>
@@ -2478,15 +2824,53 @@
       <w:pPr>
         <w:ind w:left="480" w:firstLine="480"/>
       </w:pPr>
-      <w:r>
-        <w:rPr>
-          <w:rFonts w:hint="eastAsia"/>
-        </w:rPr>
-        <w:t>Facebook, Dropbox, Instagram,</w:t>
+      <w:proofErr w:type="spellStart"/>
+      <w:r>
+        <w:rPr>
+          <w:rFonts w:hint="eastAsia"/>
+        </w:rPr>
+        <w:t>Facebook</w:t>
+      </w:r>
+      <w:proofErr w:type="spellEnd"/>
+      <w:r>
+        <w:rPr>
+          <w:rFonts w:hint="eastAsia"/>
+        </w:rPr>
+        <w:t xml:space="preserve">, </w:t>
+      </w:r>
+      <w:proofErr w:type="spellStart"/>
+      <w:r>
+        <w:rPr>
+          <w:rFonts w:hint="eastAsia"/>
+        </w:rPr>
+        <w:t>Dropbox</w:t>
+      </w:r>
+      <w:proofErr w:type="spellEnd"/>
+      <w:r>
+        <w:rPr>
+          <w:rFonts w:hint="eastAsia"/>
+        </w:rPr>
+        <w:t xml:space="preserve">, </w:t>
+      </w:r>
+      <w:proofErr w:type="spellStart"/>
+      <w:r>
+        <w:rPr>
+          <w:rFonts w:hint="eastAsia"/>
+        </w:rPr>
+        <w:t>Instagram</w:t>
+      </w:r>
+      <w:proofErr w:type="spellEnd"/>
+      <w:proofErr w:type="gramStart"/>
+      <w:r>
+        <w:rPr>
+          <w:rFonts w:hint="eastAsia"/>
+        </w:rPr>
+        <w:t>,</w:t>
       </w:r>
       <w:r>
         <w:t>…</w:t>
       </w:r>
+      <w:proofErr w:type="gramEnd"/>
     </w:p>
     <w:p>
       <w:pPr>
@@ -2540,8 +2924,16 @@
         <w:rPr>
           <w:rFonts w:hint="eastAsia"/>
         </w:rPr>
-        <w:t>ave location, image resolution, account</w:t>
-      </w:r>
+        <w:t xml:space="preserve">ave location, image resolution, </w:t>
+      </w:r>
+      <w:proofErr w:type="gramStart"/>
+      <w:r>
+        <w:rPr>
+          <w:rFonts w:hint="eastAsia"/>
+        </w:rPr>
+        <w:t>account</w:t>
+      </w:r>
+      <w:proofErr w:type="gramEnd"/>
     </w:p>
     <w:p>
       <w:pPr>
@@ -2587,8 +2979,17 @@
           <w:rFonts w:hint="eastAsia"/>
           <w:b/>
         </w:rPr>
-        <w:t>Build apk</w:t>
-      </w:r>
+        <w:t xml:space="preserve">Build </w:t>
+      </w:r>
+      <w:proofErr w:type="spellStart"/>
+      <w:r>
+        <w:rPr>
+          <w:rFonts w:hint="eastAsia"/>
+          <w:b/>
+        </w:rPr>
+        <w:t>apk</w:t>
+      </w:r>
+      <w:proofErr w:type="spellEnd"/>
     </w:p>
     <w:p>
       <w:pPr>
